--- a/parabna_manuscript(1).docx
+++ b/parabna_manuscript(1).docx
@@ -481,7 +481,10 @@
         </w:rPr>
       </w:pPr>
       <w:r>
-        <w:t>As for GUI of PAGANI</w:t>
+        <w:t>The</w:t>
+      </w:r>
+      <w:r>
+        <w:t xml:space="preserve"> GUI of PAGANI</w:t>
       </w:r>
       <w:r>
         <w:t xml:space="preserve"> platform</w:t>
@@ -490,8 +493,16 @@
         <w:rPr>
           <w:rFonts w:asciiTheme="minorEastAsia" w:eastAsiaTheme="minorEastAsia" w:hAnsiTheme="minorEastAsia" w:hint="eastAsia"/>
         </w:rPr>
-        <w:t>,</w:t>
-      </w:r>
+        <w:t xml:space="preserve"> </w:t>
+      </w:r>
+      <w:r>
+        <w:rPr>
+          <w:rFonts w:hint="eastAsia"/>
+        </w:rPr>
+        <w:t>uses</w:t>
+      </w:r>
+      <w:bookmarkStart w:id="0" w:name="_GoBack"/>
+      <w:bookmarkEnd w:id="0"/>
     </w:p>
     <w:p>
       <w:pPr>
@@ -6042,8 +6053,6 @@
           <w:rFonts w:eastAsiaTheme="minorEastAsia" w:hint="eastAsia"/>
         </w:rPr>
       </w:pPr>
-      <w:bookmarkStart w:id="0" w:name="_GoBack"/>
-      <w:bookmarkEnd w:id="0"/>
       <w:r>
         <w:rPr>
           <w:rFonts w:eastAsiaTheme="minorEastAsia" w:hint="eastAsia"/>
@@ -7941,7 +7950,7 @@
 </file>
 
 <file path=customXml/itemProps1.xml><?xml version="1.0" encoding="utf-8"?>
-<ds:datastoreItem xmlns:ds="http://schemas.openxmlformats.org/officeDocument/2006/customXml" ds:itemID="{AE3D9375-329E-4FD6-912B-9255D1E0F610}">
+<ds:datastoreItem xmlns:ds="http://schemas.openxmlformats.org/officeDocument/2006/customXml" ds:itemID="{BF45C614-3ECC-42AF-AC7D-8591B9E3C1F8}">
   <ds:schemaRefs>
     <ds:schemaRef ds:uri="http://schemas.openxmlformats.org/officeDocument/2006/bibliography"/>
   </ds:schemaRefs>

--- a/parabna_manuscript(1).docx
+++ b/parabna_manuscript(1).docx
@@ -476,9 +476,6 @@
     <w:p>
       <w:pPr>
         <w:ind w:firstLine="420"/>
-        <w:rPr>
-          <w:rFonts w:eastAsiaTheme="minorEastAsia" w:hint="eastAsia"/>
-        </w:rPr>
       </w:pPr>
       <w:r>
         <w:t>The</w:t>
@@ -493,6 +490,24 @@
         <w:rPr>
           <w:rFonts w:asciiTheme="minorEastAsia" w:eastAsiaTheme="minorEastAsia" w:hAnsiTheme="minorEastAsia" w:hint="eastAsia"/>
         </w:rPr>
+        <w:t>(</w:t>
+      </w:r>
+      <w:r>
+        <w:rPr>
+          <w:rFonts w:asciiTheme="minorEastAsia" w:eastAsiaTheme="minorEastAsia" w:hAnsiTheme="minorEastAsia"/>
+        </w:rPr>
+        <w:t>Fig1</w:t>
+      </w:r>
+      <w:r>
+        <w:rPr>
+          <w:rFonts w:asciiTheme="minorEastAsia" w:eastAsiaTheme="minorEastAsia" w:hAnsiTheme="minorEastAsia" w:hint="eastAsia"/>
+        </w:rPr>
+        <w:t>)</w:t>
+      </w:r>
+      <w:r>
+        <w:rPr>
+          <w:rFonts w:asciiTheme="minorEastAsia" w:eastAsiaTheme="minorEastAsia" w:hAnsiTheme="minorEastAsia" w:hint="eastAsia"/>
+        </w:rPr>
         <w:t xml:space="preserve"> </w:t>
       </w:r>
       <w:r>
@@ -500,6 +515,77 @@
           <w:rFonts w:hint="eastAsia"/>
         </w:rPr>
         <w:t>uses</w:t>
+      </w:r>
+      <w:r>
+        <w:t xml:space="preserve"> </w:t>
+      </w:r>
+      <w:r>
+        <w:t>flat</w:t>
+      </w:r>
+      <w:r>
+        <w:t xml:space="preserve"> design concept</w:t>
+      </w:r>
+      <w:r>
+        <w:t xml:space="preserve"> and can be divided into three parts at first glance: Network Construction, Global Metrics, Nodal Metrics.</w:t>
+      </w:r>
+      <w:r>
+        <w:t xml:space="preserve"> Besides,</w:t>
+      </w:r>
+      <w:r>
+        <w:t xml:space="preserve"> </w:t>
+      </w:r>
+      <w:proofErr w:type="gramStart"/>
+      <w:r>
+        <w:t>The</w:t>
+      </w:r>
+      <w:proofErr w:type="gramEnd"/>
+      <w:r>
+        <w:t xml:space="preserve"> area out of these three parts</w:t>
+      </w:r>
+      <w:r>
+        <w:t xml:space="preserve"> </w:t>
+      </w:r>
+      <w:r>
+        <w:t>also has some simple but important Settings</w:t>
+      </w:r>
+      <w:r>
+        <w:t xml:space="preserve"> which we will first introduce.</w:t>
+      </w:r>
+    </w:p>
+    <w:p>
+      <w:pPr>
+        <w:ind w:firstLine="420"/>
+        <w:outlineLvl w:val="2"/>
+      </w:pPr>
+      <w:r>
+        <w:rPr>
+          <w:color w:val="548DD4" w:themeColor="text2" w:themeTint="99"/>
+        </w:rPr>
+        <w:t>P</w:t>
+      </w:r>
+      <w:r>
+        <w:rPr>
+          <w:color w:val="548DD4" w:themeColor="text2" w:themeTint="99"/>
+        </w:rPr>
+        <w:t>eriphery</w:t>
+      </w:r>
+      <w:r>
+        <w:t xml:space="preserve"> </w:t>
+      </w:r>
+    </w:p>
+    <w:p>
+      <w:pPr>
+        <w:ind w:firstLine="420"/>
+        <w:rPr>
+          <w:rFonts w:hint="eastAsia"/>
+        </w:rPr>
+      </w:pPr>
+      <w:r>
+        <w:rPr>
+          <w:rFonts w:asciiTheme="minorEastAsia" w:eastAsiaTheme="minorEastAsia" w:hAnsiTheme="minorEastAsia" w:hint="eastAsia"/>
+        </w:rPr>
+        <w:lastRenderedPageBreak/>
+        <w:t>上面是，下面是。</w:t>
       </w:r>
       <w:bookmarkStart w:id="0" w:name="_GoBack"/>
       <w:bookmarkEnd w:id="0"/>
@@ -602,7 +688,6 @@
         <w:rPr>
           <w:rFonts w:ascii="Consolas" w:hAnsi="Consolas" w:cs="Consolas"/>
         </w:rPr>
-        <w:lastRenderedPageBreak/>
         <w:t>CUCorMat</w:t>
       </w:r>
       <w:proofErr w:type="spellEnd"/>
@@ -1569,6 +1654,7 @@
               <w:rPr>
                 <w:rFonts w:hint="eastAsia"/>
               </w:rPr>
+              <w:lastRenderedPageBreak/>
               <w:t>(</w:t>
             </w:r>
             <w:proofErr w:type="spellStart"/>
@@ -1666,6 +1752,7 @@
               <w:rPr>
                 <w:rFonts w:hint="eastAsia"/>
               </w:rPr>
+              <w:lastRenderedPageBreak/>
               <w:t>threshold_type</w:t>
             </w:r>
             <w:proofErr w:type="spellEnd"/>
@@ -1699,14 +1786,7 @@
               <w:rPr>
                 <w:rFonts w:hint="eastAsia"/>
               </w:rPr>
-              <w:t xml:space="preserve"> by the same correlation value or the same </w:t>
-            </w:r>
-            <w:r>
-              <w:rPr>
-                <w:rFonts w:hint="eastAsia"/>
-              </w:rPr>
-              <w:lastRenderedPageBreak/>
-              <w:t xml:space="preserve">sparsity. For correlation threshold, </w:t>
+              <w:t xml:space="preserve"> by the same correlation value or the same sparsity. For correlation threshold, </w:t>
             </w:r>
             <w:proofErr w:type="spellStart"/>
             <w:r>
@@ -1794,7 +1874,6 @@
             </w:pPr>
             <w:proofErr w:type="spellStart"/>
             <w:r>
-              <w:lastRenderedPageBreak/>
               <w:t>threshold_for</w:t>
             </w:r>
             <w:proofErr w:type="spellEnd"/>
@@ -2634,7 +2713,11 @@
             </w:r>
             <w:proofErr w:type="spellEnd"/>
             <w:r>
-              <w:t xml:space="preserve"> == 0, no comparison is initiated</w:t>
+              <w:t xml:space="preserve"> == 0, no comparison is </w:t>
+            </w:r>
+            <w:r>
+              <w:lastRenderedPageBreak/>
+              <w:t>initiated</w:t>
             </w:r>
             <w:r>
               <w:rPr>
@@ -2725,7 +2808,6 @@
         <w:rPr>
           <w:rFonts w:ascii="Consolas" w:hAnsi="Consolas" w:cs="Consolas"/>
         </w:rPr>
-        <w:lastRenderedPageBreak/>
         <w:t>./</w:t>
       </w:r>
       <w:proofErr w:type="spellStart"/>
@@ -3419,7 +3501,11 @@
       </w:r>
       <w:proofErr w:type="spellEnd"/>
       <w:r>
-        <w:t xml:space="preserve"> centrality of the network on GPU. The input is a directory containing .</w:t>
+        <w:t xml:space="preserve"> centrality of the network on GPU. The input </w:t>
+      </w:r>
+      <w:r>
+        <w:lastRenderedPageBreak/>
+        <w:t>is a directory containing .</w:t>
       </w:r>
       <w:proofErr w:type="spellStart"/>
       <w:r>
@@ -3530,7 +3616,6 @@
             </w:pPr>
             <w:proofErr w:type="spellStart"/>
             <w:r>
-              <w:lastRenderedPageBreak/>
               <w:t>input_dir</w:t>
             </w:r>
             <w:proofErr w:type="spellEnd"/>
@@ -4612,7 +4697,11 @@
             </w:r>
             <w:proofErr w:type="spellEnd"/>
             <w:r>
-              <w:t xml:space="preserve"> == 0, no comparison is initiated</w:t>
+              <w:t xml:space="preserve"> == 0, no comparison is </w:t>
+            </w:r>
+            <w:r>
+              <w:lastRenderedPageBreak/>
+              <w:t>initiated</w:t>
             </w:r>
             <w:r>
               <w:rPr>
@@ -4635,6 +4724,7 @@
         <w:rPr>
           <w:rFonts w:eastAsiaTheme="minorEastAsia" w:hint="eastAsia"/>
         </w:rPr>
+        <w:lastRenderedPageBreak/>
         <w:t>Example:</w:t>
       </w:r>
     </w:p>
@@ -4720,7 +4810,6 @@
         <w:rPr>
           <w:rFonts w:ascii="Consolas" w:hAnsi="Consolas" w:cs="Consolas" w:hint="eastAsia"/>
         </w:rPr>
-        <w:lastRenderedPageBreak/>
         <w:t xml:space="preserve">PC_CPU </w:t>
       </w:r>
       <w:proofErr w:type="spellStart"/>
@@ -5776,6 +5865,7 @@
           <w:rFonts w:hint="eastAsia"/>
           <w:color w:val="548DD4" w:themeColor="text2" w:themeTint="99"/>
         </w:rPr>
+        <w:lastRenderedPageBreak/>
         <w:t>4</w:t>
       </w:r>
       <w:r>
@@ -7118,6 +7208,30 @@
       <w:kern w:val="44"/>
       <w:sz w:val="44"/>
       <w:szCs w:val="44"/>
+    </w:rPr>
+  </w:style>
+  <w:style w:type="paragraph" w:styleId="2">
+    <w:name w:val="heading 2"/>
+    <w:basedOn w:val="a"/>
+    <w:next w:val="a"/>
+    <w:link w:val="20"/>
+    <w:uiPriority w:val="9"/>
+    <w:semiHidden/>
+    <w:unhideWhenUsed/>
+    <w:qFormat/>
+    <w:rsid w:val="00FD2DC6"/>
+    <w:pPr>
+      <w:keepNext/>
+      <w:keepLines/>
+      <w:spacing w:before="260" w:after="260" w:line="416" w:lineRule="auto"/>
+      <w:outlineLvl w:val="1"/>
+    </w:pPr>
+    <w:rPr>
+      <w:rFonts w:asciiTheme="majorHAnsi" w:eastAsiaTheme="majorEastAsia" w:hAnsiTheme="majorHAnsi" w:cstheme="majorBidi"/>
+      <w:b/>
+      <w:bCs/>
+      <w:sz w:val="32"/>
+      <w:szCs w:val="32"/>
     </w:rPr>
   </w:style>
   <w:style w:type="paragraph" w:styleId="3">
@@ -7659,6 +7773,22 @@
       </w:tcPr>
     </w:tblStylePr>
   </w:style>
+  <w:style w:type="character" w:customStyle="1" w:styleId="20">
+    <w:name w:val="标题 2 字符"/>
+    <w:basedOn w:val="a0"/>
+    <w:link w:val="2"/>
+    <w:uiPriority w:val="9"/>
+    <w:semiHidden/>
+    <w:rsid w:val="00FD2DC6"/>
+    <w:rPr>
+      <w:rFonts w:asciiTheme="majorHAnsi" w:eastAsiaTheme="majorEastAsia" w:hAnsiTheme="majorHAnsi" w:cstheme="majorBidi"/>
+      <w:b/>
+      <w:bCs/>
+      <w:kern w:val="2"/>
+      <w:sz w:val="32"/>
+      <w:szCs w:val="32"/>
+    </w:rPr>
+  </w:style>
 </w:styles>
 </file>
 
@@ -7950,7 +8080,7 @@
 </file>
 
 <file path=customXml/itemProps1.xml><?xml version="1.0" encoding="utf-8"?>
-<ds:datastoreItem xmlns:ds="http://schemas.openxmlformats.org/officeDocument/2006/customXml" ds:itemID="{BF45C614-3ECC-42AF-AC7D-8591B9E3C1F8}">
+<ds:datastoreItem xmlns:ds="http://schemas.openxmlformats.org/officeDocument/2006/customXml" ds:itemID="{0BA8094F-6731-47D4-B49B-EEAF70D05A08}">
   <ds:schemaRefs>
     <ds:schemaRef ds:uri="http://schemas.openxmlformats.org/officeDocument/2006/bibliography"/>
   </ds:schemaRefs>

--- a/parabna_manuscript(1).docx
+++ b/parabna_manuscript(1).docx
@@ -576,25 +576,53 @@
     <w:p>
       <w:pPr>
         <w:ind w:firstLine="420"/>
+      </w:pPr>
+      <w:r>
         <w:rPr>
           <w:rFonts w:hint="eastAsia"/>
         </w:rPr>
-      </w:pPr>
-      <w:r>
-        <w:rPr>
-          <w:rFonts w:asciiTheme="minorEastAsia" w:eastAsiaTheme="minorEastAsia" w:hAnsiTheme="minorEastAsia" w:hint="eastAsia"/>
-        </w:rPr>
         <w:lastRenderedPageBreak/>
-        <w:t>上面是，下面是。</w:t>
+        <w:t>Ther</w:t>
+      </w:r>
+      <w:r>
+        <w:t xml:space="preserve">e are two directories </w:t>
+      </w:r>
+      <w:r>
+        <w:t xml:space="preserve">that need to fill </w:t>
+      </w:r>
+      <w:r>
+        <w:t>at the top of the GUI</w:t>
+      </w:r>
+      <w:r>
+        <w:t xml:space="preserve">. One is the path of working directory and the other is that of mask file. Click the </w:t>
+      </w:r>
+      <w:proofErr w:type="spellStart"/>
+      <w:r>
+        <w:t>dexter</w:t>
+      </w:r>
+      <w:proofErr w:type="spellEnd"/>
+      <w:r>
+        <w:t xml:space="preserve"> </w:t>
+      </w:r>
+      <w:proofErr w:type="spellStart"/>
+      <w:r>
+        <w:t>toolbutton</w:t>
+      </w:r>
+      <w:proofErr w:type="spellEnd"/>
+      <w:r>
+        <w:t xml:space="preserve"> will load the selected path. </w:t>
       </w:r>
       <w:bookmarkStart w:id="0" w:name="_GoBack"/>
       <w:bookmarkEnd w:id="0"/>
+      <w:r>
+        <w:t xml:space="preserve">  </w:t>
+      </w:r>
     </w:p>
     <w:p>
       <w:pPr>
         <w:outlineLvl w:val="1"/>
         <w:rPr>
-          <w:rFonts w:eastAsiaTheme="minorEastAsia" w:hint="eastAsia"/>
+          <w:rFonts w:eastAsiaTheme="minorEastAsia"/>
           <w:b/>
         </w:rPr>
       </w:pPr>
@@ -1611,7 +1639,14 @@
               <w:rPr>
                 <w:rFonts w:hint="eastAsia"/>
               </w:rPr>
-              <w:t xml:space="preserve"> the</w:t>
+              <w:t xml:space="preserve"> </w:t>
+            </w:r>
+            <w:r>
+              <w:rPr>
+                <w:rFonts w:hint="eastAsia"/>
+              </w:rPr>
+              <w:lastRenderedPageBreak/>
+              <w:t>the</w:t>
             </w:r>
             <w:r>
               <w:t xml:space="preserve"> original correlation</w:t>
@@ -1654,7 +1689,6 @@
               <w:rPr>
                 <w:rFonts w:hint="eastAsia"/>
               </w:rPr>
-              <w:lastRenderedPageBreak/>
               <w:t>(</w:t>
             </w:r>
             <w:proofErr w:type="spellStart"/>
@@ -2702,7 +2736,14 @@
               <w:rPr>
                 <w:rFonts w:hint="eastAsia"/>
               </w:rPr>
-              <w:t xml:space="preserve">with the same degree distribution </w:t>
+              <w:t xml:space="preserve">with the same </w:t>
+            </w:r>
+            <w:r>
+              <w:rPr>
+                <w:rFonts w:hint="eastAsia"/>
+              </w:rPr>
+              <w:lastRenderedPageBreak/>
+              <w:t xml:space="preserve">degree distribution </w:t>
             </w:r>
             <w:r>
               <w:t xml:space="preserve">for comparison. If </w:t>
@@ -2713,11 +2754,7 @@
             </w:r>
             <w:proofErr w:type="spellEnd"/>
             <w:r>
-              <w:t xml:space="preserve"> == 0, no comparison is </w:t>
-            </w:r>
-            <w:r>
-              <w:lastRenderedPageBreak/>
-              <w:t>initiated</w:t>
+              <w:t xml:space="preserve"> == 0, no comparison is initiated</w:t>
             </w:r>
             <w:r>
               <w:rPr>
@@ -3474,6 +3511,7 @@
         <w:rPr>
           <w:rFonts w:ascii="Consolas" w:hAnsi="Consolas" w:cs="Consolas"/>
         </w:rPr>
+        <w:lastRenderedPageBreak/>
         <w:t xml:space="preserve">CUBC </w:t>
       </w:r>
       <w:proofErr w:type="spellStart"/>
@@ -3501,11 +3539,7 @@
       </w:r>
       <w:proofErr w:type="spellEnd"/>
       <w:r>
-        <w:t xml:space="preserve"> centrality of the network on GPU. The input </w:t>
-      </w:r>
-      <w:r>
-        <w:lastRenderedPageBreak/>
-        <w:t>is a directory containing .</w:t>
+        <w:t xml:space="preserve"> centrality of the network on GPU. The input is a directory containing .</w:t>
       </w:r>
       <w:proofErr w:type="spellStart"/>
       <w:r>
@@ -4686,7 +4720,14 @@
               <w:rPr>
                 <w:rFonts w:hint="eastAsia"/>
               </w:rPr>
-              <w:t xml:space="preserve">with same degree distribution </w:t>
+              <w:t xml:space="preserve">with same degree </w:t>
+            </w:r>
+            <w:r>
+              <w:rPr>
+                <w:rFonts w:hint="eastAsia"/>
+              </w:rPr>
+              <w:lastRenderedPageBreak/>
+              <w:t xml:space="preserve">distribution </w:t>
             </w:r>
             <w:r>
               <w:t xml:space="preserve">for comparison. If </w:t>
@@ -4697,11 +4738,7 @@
             </w:r>
             <w:proofErr w:type="spellEnd"/>
             <w:r>
-              <w:t xml:space="preserve"> == 0, no comparison is </w:t>
-            </w:r>
-            <w:r>
-              <w:lastRenderedPageBreak/>
-              <w:t>initiated</w:t>
+              <w:t xml:space="preserve"> == 0, no comparison is initiated</w:t>
             </w:r>
             <w:r>
               <w:rPr>
@@ -5844,7 +5881,11 @@
         <w:t>), or participant coefficient (.pc)</w:t>
       </w:r>
       <w:r>
-        <w:t>) representing the corresponding characteristics of that voxel.</w:t>
+        <w:t xml:space="preserve">) representing the corresponding characteristics of that </w:t>
+      </w:r>
+      <w:r>
+        <w:lastRenderedPageBreak/>
+        <w:t>voxel.</w:t>
       </w:r>
     </w:p>
     <w:p>
@@ -5865,7 +5906,6 @@
           <w:rFonts w:hint="eastAsia"/>
           <w:color w:val="548DD4" w:themeColor="text2" w:themeTint="99"/>
         </w:rPr>
-        <w:lastRenderedPageBreak/>
         <w:t>4</w:t>
       </w:r>
       <w:r>
@@ -6065,7 +6105,7 @@
         <w:ind w:firstLine="420"/>
         <w:outlineLvl w:val="2"/>
         <w:rPr>
-          <w:rFonts w:eastAsiaTheme="minorEastAsia" w:hint="eastAsia"/>
+          <w:rFonts w:eastAsiaTheme="minorEastAsia"/>
           <w:color w:val="548DD4" w:themeColor="text2" w:themeTint="99"/>
         </w:rPr>
       </w:pPr>
@@ -6140,7 +6180,7 @@
       <w:pPr>
         <w:jc w:val="center"/>
         <w:rPr>
-          <w:rFonts w:eastAsiaTheme="minorEastAsia" w:hint="eastAsia"/>
+          <w:rFonts w:eastAsiaTheme="minorEastAsia"/>
         </w:rPr>
       </w:pPr>
       <w:r>
@@ -8080,7 +8120,7 @@
 </file>
 
 <file path=customXml/itemProps1.xml><?xml version="1.0" encoding="utf-8"?>
-<ds:datastoreItem xmlns:ds="http://schemas.openxmlformats.org/officeDocument/2006/customXml" ds:itemID="{0BA8094F-6731-47D4-B49B-EEAF70D05A08}">
+<ds:datastoreItem xmlns:ds="http://schemas.openxmlformats.org/officeDocument/2006/customXml" ds:itemID="{7ED304AF-711D-40B1-9267-F6E751E2DB01}">
   <ds:schemaRefs>
     <ds:schemaRef ds:uri="http://schemas.openxmlformats.org/officeDocument/2006/bibliography"/>
   </ds:schemaRefs>

--- a/parabna_manuscript(1).docx
+++ b/parabna_manuscript(1).docx
@@ -610,12 +610,156 @@
       </w:r>
       <w:proofErr w:type="spellEnd"/>
       <w:r>
-        <w:t xml:space="preserve"> will load the selected path. </w:t>
+        <w:t xml:space="preserve"> will load the selected path.</w:t>
+      </w:r>
+      <w:r>
+        <w:t xml:space="preserve"> B</w:t>
+      </w:r>
+      <w:r>
+        <w:rPr>
+          <w:rFonts w:hint="eastAsia"/>
+        </w:rPr>
+        <w:t>y</w:t>
+      </w:r>
+      <w:r>
+        <w:t xml:space="preserve"> the way, remember to fill the corresponding threshold below when loading mask file. </w:t>
+      </w:r>
+      <w:r>
+        <w:t xml:space="preserve">The ‘Network Type’ provide the different </w:t>
+      </w:r>
+      <w:r>
+        <w:t>treatment strategy when constructing network. In addition,</w:t>
+      </w:r>
+      <w:r>
+        <w:t xml:space="preserve"> </w:t>
+      </w:r>
+      <w:proofErr w:type="gramStart"/>
+      <w:r>
+        <w:t>Some</w:t>
+      </w:r>
+      <w:proofErr w:type="gramEnd"/>
+      <w:r>
+        <w:t xml:space="preserve"> algorithms currently aren’t enable in weighted network such as </w:t>
+      </w:r>
+      <w:proofErr w:type="spellStart"/>
+      <w:r>
+        <w:t>betweenness</w:t>
+      </w:r>
+      <w:proofErr w:type="spellEnd"/>
+      <w:r>
+        <w:t xml:space="preserve"> centrality, Newman’s method for modularity, etc. However, </w:t>
+      </w:r>
+      <w:proofErr w:type="gramStart"/>
+      <w:r>
+        <w:t>In</w:t>
+      </w:r>
+      <w:proofErr w:type="gramEnd"/>
+      <w:r>
+        <w:t xml:space="preserve"> weighted network the type setting of clustering coefficient of global metrics is accessible</w:t>
+      </w:r>
+      <w:r>
+        <w:t>.</w:t>
+      </w:r>
+    </w:p>
+    <w:p>
+      <w:pPr>
+        <w:ind w:firstLine="420"/>
+      </w:pPr>
+      <w:r>
+        <w:t>A</w:t>
+      </w:r>
+      <w:r>
+        <w:rPr>
+          <w:rFonts w:hint="eastAsia"/>
+        </w:rPr>
+        <w:t>t</w:t>
+      </w:r>
+      <w:r>
+        <w:t xml:space="preserve"> </w:t>
+      </w:r>
+      <w:r>
+        <w:t xml:space="preserve">the bottom of GUI, </w:t>
+      </w:r>
+      <w:r>
+        <w:t>‘Execut</w:t>
+      </w:r>
+      <w:r>
+        <w:t>e and Save S</w:t>
+      </w:r>
+      <w:r>
+        <w:t xml:space="preserve">cript’ means save all algorithms </w:t>
+      </w:r>
+      <w:r>
+        <w:t>and their settings</w:t>
+      </w:r>
+      <w:r>
+        <w:t xml:space="preserve"> you have checked and then output corresponding function interface in command line.</w:t>
+      </w:r>
+      <w:r>
+        <w:t xml:space="preserve"> ‘Load script’ will load existing script that you used to generate.</w:t>
+      </w:r>
+    </w:p>
+    <w:p>
+      <w:pPr>
+        <w:ind w:firstLine="420"/>
+        <w:outlineLvl w:val="2"/>
+      </w:pPr>
+      <w:r>
+        <w:rPr>
+          <w:color w:val="548DD4" w:themeColor="text2" w:themeTint="99"/>
+        </w:rPr>
+        <w:t>Network Construction</w:t>
+      </w:r>
+      <w:r>
+        <w:t xml:space="preserve"> </w:t>
+      </w:r>
+    </w:p>
+    <w:p>
+      <w:pPr>
+        <w:ind w:firstLine="420"/>
+        <w:rPr>
+          <w:rFonts w:eastAsiaTheme="minorEastAsia" w:hint="eastAsia"/>
+        </w:rPr>
+      </w:pPr>
+      <w:r>
+        <w:rPr>
+          <w:rFonts w:eastAsiaTheme="minorEastAsia"/>
+        </w:rPr>
+        <w:t>The function of ‘</w:t>
+      </w:r>
+      <w:r>
+        <w:rPr>
+          <w:rFonts w:eastAsiaTheme="minorEastAsia" w:hint="eastAsia"/>
+        </w:rPr>
+        <w:t>Network Construction</w:t>
+      </w:r>
+      <w:r>
+        <w:rPr>
+          <w:rFonts w:eastAsiaTheme="minorEastAsia"/>
+        </w:rPr>
+        <w:t xml:space="preserve">’ is constructing the correlation matrix of </w:t>
+      </w:r>
+      <w:proofErr w:type="gramStart"/>
+      <w:r>
+        <w:rPr>
+          <w:rFonts w:eastAsiaTheme="minorEastAsia"/>
+        </w:rPr>
+        <w:t>each .NII</w:t>
+      </w:r>
+      <w:proofErr w:type="gramEnd"/>
+      <w:r>
+        <w:rPr>
+          <w:rFonts w:eastAsiaTheme="minorEastAsia"/>
+        </w:rPr>
+        <w:t xml:space="preserve"> format file of rest-state Fmri.</w:t>
       </w:r>
       <w:bookmarkStart w:id="0" w:name="_GoBack"/>
       <w:bookmarkEnd w:id="0"/>
       <w:r>
-        <w:t xml:space="preserve">  </w:t>
+        <w:rPr>
+          <w:rFonts w:eastAsiaTheme="minorEastAsia"/>
+        </w:rPr>
+        <w:t xml:space="preserve"> </w:t>
       </w:r>
     </w:p>
     <w:p>
@@ -1359,6 +1503,7 @@
             </w:pPr>
             <w:proofErr w:type="spellStart"/>
             <w:r>
+              <w:lastRenderedPageBreak/>
               <w:t>to_average</w:t>
             </w:r>
             <w:proofErr w:type="spellEnd"/>
@@ -1639,14 +1784,7 @@
               <w:rPr>
                 <w:rFonts w:hint="eastAsia"/>
               </w:rPr>
-              <w:t xml:space="preserve"> </w:t>
-            </w:r>
-            <w:r>
-              <w:rPr>
-                <w:rFonts w:hint="eastAsia"/>
-              </w:rPr>
-              <w:lastRenderedPageBreak/>
-              <w:t>the</w:t>
+              <w:t xml:space="preserve"> the</w:t>
             </w:r>
             <w:r>
               <w:t xml:space="preserve"> original correlation</w:t>
@@ -1786,7 +1924,6 @@
               <w:rPr>
                 <w:rFonts w:hint="eastAsia"/>
               </w:rPr>
-              <w:lastRenderedPageBreak/>
               <w:t>threshold_type</w:t>
             </w:r>
             <w:proofErr w:type="spellEnd"/>
@@ -2482,7 +2619,14 @@
         <w:rPr>
           <w:rFonts w:eastAsiaTheme="minorEastAsia" w:hint="eastAsia"/>
         </w:rPr>
-        <w:t>The performance of these two functions is comparable with each other</w:t>
+        <w:t xml:space="preserve">The performance of these two functions is comparable with </w:t>
+      </w:r>
+      <w:r>
+        <w:rPr>
+          <w:rFonts w:eastAsiaTheme="minorEastAsia" w:hint="eastAsia"/>
+        </w:rPr>
+        <w:lastRenderedPageBreak/>
+        <w:t>each other</w:t>
       </w:r>
       <w:r>
         <w:rPr>
@@ -2736,14 +2880,7 @@
               <w:rPr>
                 <w:rFonts w:hint="eastAsia"/>
               </w:rPr>
-              <w:t xml:space="preserve">with the same </w:t>
-            </w:r>
-            <w:r>
-              <w:rPr>
-                <w:rFonts w:hint="eastAsia"/>
-              </w:rPr>
-              <w:lastRenderedPageBreak/>
-              <w:t xml:space="preserve">degree distribution </w:t>
+              <w:t xml:space="preserve">with the same degree distribution </w:t>
             </w:r>
             <w:r>
               <w:t xml:space="preserve">for comparison. If </w:t>
@@ -3295,7 +3432,11 @@
       </w:r>
       <w:proofErr w:type="spellEnd"/>
       <w:r>
-        <w:t xml:space="preserve"> files. The functions will calculate degree centrality for each network in the input directory, generating .deg files for each input network. There is only the CPU version.</w:t>
+        <w:t xml:space="preserve"> files. The functions will calculate degree centrality for each </w:t>
+      </w:r>
+      <w:r>
+        <w:lastRenderedPageBreak/>
+        <w:t>network in the input directory, generating .deg files for each input network. There is only the CPU version.</w:t>
       </w:r>
     </w:p>
     <w:p>
@@ -3511,7 +3652,6 @@
         <w:rPr>
           <w:rFonts w:ascii="Consolas" w:hAnsi="Consolas" w:cs="Consolas"/>
         </w:rPr>
-        <w:lastRenderedPageBreak/>
         <w:t xml:space="preserve">CUBC </w:t>
       </w:r>
       <w:proofErr w:type="spellStart"/>
@@ -4384,6 +4524,7 @@
         <w:rPr>
           <w:color w:val="548DD4" w:themeColor="text2" w:themeTint="99"/>
         </w:rPr>
+        <w:lastRenderedPageBreak/>
         <w:t>7</w:t>
       </w:r>
       <w:r>
@@ -4720,14 +4861,7 @@
               <w:rPr>
                 <w:rFonts w:hint="eastAsia"/>
               </w:rPr>
-              <w:t xml:space="preserve">with same degree </w:t>
-            </w:r>
-            <w:r>
-              <w:rPr>
-                <w:rFonts w:hint="eastAsia"/>
-              </w:rPr>
-              <w:lastRenderedPageBreak/>
-              <w:t xml:space="preserve">distribution </w:t>
+              <w:t xml:space="preserve">with same degree distribution </w:t>
             </w:r>
             <w:r>
               <w:t xml:space="preserve">for comparison. If </w:t>
@@ -4761,7 +4895,6 @@
         <w:rPr>
           <w:rFonts w:eastAsiaTheme="minorEastAsia" w:hint="eastAsia"/>
         </w:rPr>
-        <w:lastRenderedPageBreak/>
         <w:t>Example:</w:t>
       </w:r>
     </w:p>
@@ -5457,7 +5590,11 @@
         <w:t>C</w:t>
       </w:r>
       <w:r>
-        <w:t xml:space="preserve">, which equals the number of edges </w:t>
+        <w:t xml:space="preserve">, which equals the number of </w:t>
+      </w:r>
+      <w:r>
+        <w:lastRenderedPageBreak/>
+        <w:t xml:space="preserve">edges </w:t>
       </w:r>
       <w:r>
         <w:rPr>
@@ -5881,11 +6018,7 @@
         <w:t>), or participant coefficient (.pc)</w:t>
       </w:r>
       <w:r>
-        <w:t xml:space="preserve">) representing the corresponding characteristics of that </w:t>
-      </w:r>
-      <w:r>
-        <w:lastRenderedPageBreak/>
-        <w:t>voxel.</w:t>
+        <w:t>) representing the corresponding characteristics of that voxel.</w:t>
       </w:r>
     </w:p>
     <w:p>
@@ -8120,7 +8253,7 @@
 </file>
 
 <file path=customXml/itemProps1.xml><?xml version="1.0" encoding="utf-8"?>
-<ds:datastoreItem xmlns:ds="http://schemas.openxmlformats.org/officeDocument/2006/customXml" ds:itemID="{7ED304AF-711D-40B1-9267-F6E751E2DB01}">
+<ds:datastoreItem xmlns:ds="http://schemas.openxmlformats.org/officeDocument/2006/customXml" ds:itemID="{3928FCD9-F2ED-4880-9F2D-FDD190B24328}">
   <ds:schemaRefs>
     <ds:schemaRef ds:uri="http://schemas.openxmlformats.org/officeDocument/2006/bibliography"/>
   </ds:schemaRefs>

--- a/parabna_manuscript(1).docx
+++ b/parabna_manuscript(1).docx
@@ -718,13 +718,13 @@
       <w:pPr>
         <w:ind w:firstLine="420"/>
         <w:rPr>
-          <w:rFonts w:eastAsiaTheme="minorEastAsia" w:hint="eastAsia"/>
-        </w:rPr>
-      </w:pPr>
-      <w:r>
-        <w:rPr>
           <w:rFonts w:eastAsiaTheme="minorEastAsia"/>
         </w:rPr>
+      </w:pPr>
+      <w:r>
+        <w:rPr>
+          <w:rFonts w:eastAsiaTheme="minorEastAsia"/>
+        </w:rPr>
         <w:t>The function of ‘</w:t>
       </w:r>
       <w:r>
@@ -751,10 +751,668 @@
         <w:rPr>
           <w:rFonts w:eastAsiaTheme="minorEastAsia"/>
         </w:rPr>
-        <w:t xml:space="preserve"> format file of rest-state Fmri.</w:t>
-      </w:r>
-      <w:bookmarkStart w:id="0" w:name="_GoBack"/>
-      <w:bookmarkEnd w:id="0"/>
+        <w:t xml:space="preserve"> format file of rest-state </w:t>
+      </w:r>
+      <w:r>
+        <w:rPr>
+          <w:rFonts w:eastAsiaTheme="minorEastAsia"/>
+        </w:rPr>
+        <w:t>fMRI</w:t>
+      </w:r>
+      <w:r>
+        <w:rPr>
+          <w:rFonts w:eastAsiaTheme="minorEastAsia"/>
+        </w:rPr>
+        <w:t>.</w:t>
+      </w:r>
+      <w:r>
+        <w:rPr>
+          <w:rFonts w:eastAsiaTheme="minorEastAsia"/>
+        </w:rPr>
+        <w:t xml:space="preserve"> </w:t>
+      </w:r>
+      <w:r>
+        <w:rPr>
+          <w:rFonts w:eastAsiaTheme="minorEastAsia"/>
+        </w:rPr>
+        <w:t xml:space="preserve">The specific process is to doing </w:t>
+      </w:r>
+      <w:r>
+        <w:rPr>
+          <w:rFonts w:eastAsiaTheme="minorEastAsia"/>
+        </w:rPr>
+        <w:t>correlation calculation</w:t>
+      </w:r>
+      <w:r>
+        <w:rPr>
+          <w:rFonts w:eastAsiaTheme="minorEastAsia"/>
+        </w:rPr>
+        <w:t xml:space="preserve"> </w:t>
+      </w:r>
+      <w:r>
+        <w:rPr>
+          <w:rFonts w:eastAsiaTheme="minorEastAsia"/>
+        </w:rPr>
+        <w:t>between arbitrary two time course of voxels:</w:t>
+      </w:r>
+    </w:p>
+    <w:p>
+      <w:pPr>
+        <w:ind w:firstLine="420"/>
+        <w:rPr>
+          <w:rFonts w:eastAsiaTheme="minorEastAsia"/>
+        </w:rPr>
+      </w:pPr>
+      <w:r>
+        <w:rPr>
+          <w:rFonts w:eastAsiaTheme="minorEastAsia"/>
+        </w:rPr>
+        <w:t>The first option</w:t>
+      </w:r>
+      <w:r>
+        <w:rPr>
+          <w:rFonts w:eastAsiaTheme="minorEastAsia"/>
+        </w:rPr>
+        <w:t xml:space="preserve"> is whether generate group-level network. This software usually processes all files in specified folder when executing a few algorithms, so if you </w:t>
+      </w:r>
+      <w:r>
+        <w:rPr>
+          <w:rFonts w:eastAsiaTheme="minorEastAsia"/>
+        </w:rPr>
+        <w:t xml:space="preserve">check the box another thread will start to average all correlation matrices in the folder and then generate a new matrix with group level. Of course you can select the strategy of average: ordinary or fisher. </w:t>
+      </w:r>
+      <w:proofErr w:type="spellStart"/>
+      <w:r>
+        <w:rPr>
+          <w:rFonts w:eastAsiaTheme="minorEastAsia"/>
+        </w:rPr>
+        <w:t>Thereinto</w:t>
+      </w:r>
+      <w:proofErr w:type="spellEnd"/>
+      <w:r>
+        <w:rPr>
+          <w:rFonts w:eastAsiaTheme="minorEastAsia"/>
+        </w:rPr>
+        <w:t>, fisher represents Fisher’s z-transformation and you can put cursor onto the ‘fisher’ to watch the displaying related tips.</w:t>
+      </w:r>
+    </w:p>
+    <w:p>
+      <w:pPr>
+        <w:ind w:firstLine="420"/>
+        <w:rPr>
+          <w:rFonts w:eastAsiaTheme="minorEastAsia"/>
+        </w:rPr>
+      </w:pPr>
+      <w:r>
+        <w:rPr>
+          <w:rFonts w:eastAsiaTheme="minorEastAsia"/>
+        </w:rPr>
+        <w:t xml:space="preserve">The second </w:t>
+      </w:r>
+      <w:r>
+        <w:rPr>
+          <w:rFonts w:eastAsiaTheme="minorEastAsia"/>
+        </w:rPr>
+        <w:t xml:space="preserve">option is </w:t>
+      </w:r>
+      <w:r>
+        <w:rPr>
+          <w:rFonts w:eastAsiaTheme="minorEastAsia"/>
+        </w:rPr>
+        <w:t>whether save whole correlation matrix.</w:t>
+      </w:r>
+      <w:r>
+        <w:rPr>
+          <w:rFonts w:eastAsiaTheme="minorEastAsia"/>
+        </w:rPr>
+        <w:t xml:space="preserve"> For a file within raw data, after generating correlation matrix some steps will take to generate final adjacent matrix such as </w:t>
+      </w:r>
+      <w:proofErr w:type="spellStart"/>
+      <w:r>
+        <w:rPr>
+          <w:rFonts w:eastAsiaTheme="minorEastAsia"/>
+        </w:rPr>
+        <w:t>binarization</w:t>
+      </w:r>
+      <w:proofErr w:type="spellEnd"/>
+      <w:r>
+        <w:rPr>
+          <w:rFonts w:eastAsiaTheme="minorEastAsia"/>
+        </w:rPr>
+        <w:t>, rarefaction, etc. The selection is intended for the purpose that whether only save final adjacent matrix or save both final adjacent matrix and original correlation matrix.</w:t>
+      </w:r>
+    </w:p>
+    <w:p>
+      <w:pPr>
+        <w:ind w:firstLine="420"/>
+        <w:rPr>
+          <w:rFonts w:eastAsiaTheme="minorEastAsia"/>
+        </w:rPr>
+      </w:pPr>
+      <w:r>
+        <w:rPr>
+          <w:rFonts w:eastAsiaTheme="minorEastAsia"/>
+        </w:rPr>
+        <w:t>The third option is threshold value settings for further steps.</w:t>
+      </w:r>
+      <w:r>
+        <w:rPr>
+          <w:rFonts w:eastAsiaTheme="minorEastAsia"/>
+        </w:rPr>
+        <w:t xml:space="preserve"> For details see table below:</w:t>
+      </w:r>
+    </w:p>
+    <w:tbl>
+      <w:tblPr>
+        <w:tblStyle w:val="af0"/>
+        <w:tblW w:w="8613" w:type="dxa"/>
+        <w:tblLook w:val="04A0" w:firstRow="1" w:lastRow="0" w:firstColumn="1" w:lastColumn="0" w:noHBand="0" w:noVBand="1"/>
+      </w:tblPr>
+      <w:tblGrid>
+        <w:gridCol w:w="2235"/>
+        <w:gridCol w:w="3118"/>
+        <w:gridCol w:w="3260"/>
+      </w:tblGrid>
+      <w:tr>
+        <w:tc>
+          <w:tcPr>
+            <w:tcW w:w="2235" w:type="dxa"/>
+          </w:tcPr>
+          <w:p>
+            <w:pPr>
+              <w:ind w:firstLineChars="200" w:firstLine="420"/>
+              <w:rPr>
+                <w:rFonts w:eastAsiaTheme="minorEastAsia"/>
+              </w:rPr>
+            </w:pPr>
+          </w:p>
+        </w:tc>
+        <w:tc>
+          <w:tcPr>
+            <w:tcW w:w="3118" w:type="dxa"/>
+          </w:tcPr>
+          <w:p>
+            <w:pPr>
+              <w:rPr>
+                <w:rFonts w:eastAsiaTheme="minorEastAsia"/>
+              </w:rPr>
+            </w:pPr>
+            <w:r>
+              <w:rPr>
+                <w:rFonts w:eastAsiaTheme="minorEastAsia"/>
+              </w:rPr>
+              <w:t>U</w:t>
+            </w:r>
+            <w:r>
+              <w:rPr>
+                <w:rFonts w:eastAsiaTheme="minorEastAsia" w:hint="eastAsia"/>
+              </w:rPr>
+              <w:t xml:space="preserve">nweighted </w:t>
+            </w:r>
+            <w:r>
+              <w:rPr>
+                <w:rFonts w:eastAsiaTheme="minorEastAsia"/>
+              </w:rPr>
+              <w:t>Network</w:t>
+            </w:r>
+          </w:p>
+        </w:tc>
+        <w:tc>
+          <w:tcPr>
+            <w:tcW w:w="3260" w:type="dxa"/>
+          </w:tcPr>
+          <w:p>
+            <w:pPr>
+              <w:rPr>
+                <w:rFonts w:eastAsiaTheme="minorEastAsia"/>
+              </w:rPr>
+            </w:pPr>
+            <w:r>
+              <w:rPr>
+                <w:rFonts w:eastAsiaTheme="minorEastAsia"/>
+              </w:rPr>
+              <w:t>W</w:t>
+            </w:r>
+            <w:r>
+              <w:rPr>
+                <w:rFonts w:eastAsiaTheme="minorEastAsia" w:hint="eastAsia"/>
+              </w:rPr>
+              <w:t xml:space="preserve">eighted </w:t>
+            </w:r>
+            <w:r>
+              <w:rPr>
+                <w:rFonts w:eastAsiaTheme="minorEastAsia"/>
+              </w:rPr>
+              <w:t>Network</w:t>
+            </w:r>
+          </w:p>
+        </w:tc>
+      </w:tr>
+      <w:tr>
+        <w:tc>
+          <w:tcPr>
+            <w:tcW w:w="2235" w:type="dxa"/>
+          </w:tcPr>
+          <w:p>
+            <w:pPr>
+              <w:rPr>
+                <w:rFonts w:eastAsiaTheme="minorEastAsia"/>
+              </w:rPr>
+            </w:pPr>
+            <w:r>
+              <w:rPr>
+                <w:rFonts w:eastAsiaTheme="minorEastAsia"/>
+              </w:rPr>
+              <w:t>C</w:t>
+            </w:r>
+            <w:r>
+              <w:rPr>
+                <w:rFonts w:eastAsiaTheme="minorEastAsia" w:hint="eastAsia"/>
+              </w:rPr>
+              <w:t>orrelation</w:t>
+            </w:r>
+          </w:p>
+        </w:tc>
+        <w:tc>
+          <w:tcPr>
+            <w:tcW w:w="3118" w:type="dxa"/>
+          </w:tcPr>
+          <w:p>
+            <w:pPr>
+              <w:rPr>
+                <w:rFonts w:eastAsiaTheme="minorEastAsia"/>
+              </w:rPr>
+            </w:pPr>
+            <m:oMathPara>
+              <m:oMath>
+                <m:sSub>
+                  <m:sSubPr>
+                    <m:ctrlPr>
+                      <w:rPr>
+                        <w:rFonts w:ascii="Cambria Math" w:eastAsiaTheme="minorEastAsia" w:hAnsi="Cambria Math"/>
+                      </w:rPr>
+                    </m:ctrlPr>
+                  </m:sSubPr>
+                  <m:e>
+                    <m:r>
+                      <w:rPr>
+                        <w:rFonts w:ascii="Cambria Math" w:eastAsiaTheme="minorEastAsia" w:hAnsi="Cambria Math"/>
+                      </w:rPr>
+                      <m:t>a</m:t>
+                    </m:r>
+                  </m:e>
+                  <m:sub>
+                    <m:r>
+                      <w:rPr>
+                        <w:rFonts w:ascii="Cambria Math" w:eastAsiaTheme="minorEastAsia" w:hAnsi="Cambria Math"/>
+                      </w:rPr>
+                      <m:t>ij</m:t>
+                    </m:r>
+                  </m:sub>
+                </m:sSub>
+                <m:r>
+                  <w:rPr>
+                    <w:rFonts w:ascii="Cambria Math" w:eastAsiaTheme="minorEastAsia" w:hAnsi="Cambria Math"/>
+                  </w:rPr>
+                  <m:t>=</m:t>
+                </m:r>
+                <m:d>
+                  <m:dPr>
+                    <m:begChr m:val="{"/>
+                    <m:endChr m:val=""/>
+                    <m:ctrlPr>
+                      <w:rPr>
+                        <w:rFonts w:ascii="Cambria Math" w:eastAsiaTheme="minorEastAsia" w:hAnsi="Cambria Math"/>
+                        <w:i/>
+                      </w:rPr>
+                    </m:ctrlPr>
+                  </m:dPr>
+                  <m:e>
+                    <m:eqArr>
+                      <m:eqArrPr>
+                        <m:ctrlPr>
+                          <w:rPr>
+                            <w:rFonts w:ascii="Cambria Math" w:eastAsiaTheme="minorEastAsia" w:hAnsi="Cambria Math"/>
+                            <w:i/>
+                          </w:rPr>
+                        </m:ctrlPr>
+                      </m:eqArrPr>
+                      <m:e>
+                        <m:r>
+                          <w:rPr>
+                            <w:rFonts w:ascii="Cambria Math" w:eastAsiaTheme="minorEastAsia" w:hAnsi="Cambria Math"/>
+                          </w:rPr>
+                          <m:t xml:space="preserve"> 1,  </m:t>
+                        </m:r>
+                        <m:sSub>
+                          <m:sSubPr>
+                            <m:ctrlPr>
+                              <w:rPr>
+                                <w:rFonts w:ascii="Cambria Math" w:eastAsiaTheme="minorEastAsia" w:hAnsi="Cambria Math"/>
+                                <w:i/>
+                              </w:rPr>
+                            </m:ctrlPr>
+                          </m:sSubPr>
+                          <m:e>
+                            <m:r>
+                              <w:rPr>
+                                <w:rFonts w:ascii="Cambria Math" w:eastAsiaTheme="minorEastAsia" w:hAnsi="Cambria Math"/>
+                              </w:rPr>
+                              <m:t>c</m:t>
+                            </m:r>
+                          </m:e>
+                          <m:sub>
+                            <m:r>
+                              <w:rPr>
+                                <w:rFonts w:ascii="Cambria Math" w:eastAsiaTheme="minorEastAsia" w:hAnsi="Cambria Math"/>
+                              </w:rPr>
+                              <m:t>ij</m:t>
+                            </m:r>
+                          </m:sub>
+                        </m:sSub>
+                        <m:r>
+                          <w:rPr>
+                            <w:rFonts w:ascii="Cambria Math" w:eastAsiaTheme="minorEastAsia" w:hAnsi="Cambria Math"/>
+                          </w:rPr>
+                          <m:t xml:space="preserve">&gt;threshold </m:t>
+                        </m:r>
+                      </m:e>
+                      <m:e>
+                        <m:r>
+                          <w:rPr>
+                            <w:rFonts w:ascii="Cambria Math" w:eastAsiaTheme="minorEastAsia" w:hAnsi="Cambria Math"/>
+                          </w:rPr>
+                          <m:t>0</m:t>
+                        </m:r>
+                        <m:r>
+                          <w:rPr>
+                            <w:rFonts w:ascii="Cambria Math" w:eastAsiaTheme="minorEastAsia" w:hAnsi="Cambria Math"/>
+                          </w:rPr>
+                          <m:t xml:space="preserve">,  </m:t>
+                        </m:r>
+                        <m:sSub>
+                          <m:sSubPr>
+                            <m:ctrlPr>
+                              <w:rPr>
+                                <w:rFonts w:ascii="Cambria Math" w:eastAsiaTheme="minorEastAsia" w:hAnsi="Cambria Math"/>
+                                <w:i/>
+                              </w:rPr>
+                            </m:ctrlPr>
+                          </m:sSubPr>
+                          <m:e>
+                            <m:r>
+                              <w:rPr>
+                                <w:rFonts w:ascii="Cambria Math" w:eastAsiaTheme="minorEastAsia" w:hAnsi="Cambria Math"/>
+                              </w:rPr>
+                              <m:t>c</m:t>
+                            </m:r>
+                          </m:e>
+                          <m:sub>
+                            <m:r>
+                              <w:rPr>
+                                <w:rFonts w:ascii="Cambria Math" w:eastAsiaTheme="minorEastAsia" w:hAnsi="Cambria Math"/>
+                              </w:rPr>
+                              <m:t>ij</m:t>
+                            </m:r>
+                          </m:sub>
+                        </m:sSub>
+                        <m:r>
+                          <w:rPr>
+                            <w:rFonts w:ascii="Cambria Math" w:eastAsiaTheme="minorEastAsia" w:hAnsi="Cambria Math"/>
+                          </w:rPr>
+                          <m:t>&lt;</m:t>
+                        </m:r>
+                        <m:r>
+                          <w:rPr>
+                            <w:rFonts w:ascii="Cambria Math" w:eastAsiaTheme="minorEastAsia" w:hAnsi="Cambria Math"/>
+                          </w:rPr>
+                          <m:t>threshold</m:t>
+                        </m:r>
+                      </m:e>
+                    </m:eqArr>
+                  </m:e>
+                </m:d>
+              </m:oMath>
+            </m:oMathPara>
+          </w:p>
+        </w:tc>
+        <w:tc>
+          <w:tcPr>
+            <w:tcW w:w="3260" w:type="dxa"/>
+          </w:tcPr>
+          <w:p>
+            <w:pPr>
+              <w:rPr>
+                <w:rFonts w:eastAsiaTheme="minorEastAsia"/>
+              </w:rPr>
+            </w:pPr>
+            <m:oMathPara>
+              <m:oMath>
+                <m:sSub>
+                  <m:sSubPr>
+                    <m:ctrlPr>
+                      <w:rPr>
+                        <w:rFonts w:ascii="Cambria Math" w:eastAsiaTheme="minorEastAsia" w:hAnsi="Cambria Math"/>
+                      </w:rPr>
+                    </m:ctrlPr>
+                  </m:sSubPr>
+                  <m:e>
+                    <m:r>
+                      <w:rPr>
+                        <w:rFonts w:ascii="Cambria Math" w:eastAsiaTheme="minorEastAsia" w:hAnsi="Cambria Math"/>
+                      </w:rPr>
+                      <m:t>a</m:t>
+                    </m:r>
+                  </m:e>
+                  <m:sub>
+                    <m:r>
+                      <w:rPr>
+                        <w:rFonts w:ascii="Cambria Math" w:eastAsiaTheme="minorEastAsia" w:hAnsi="Cambria Math"/>
+                      </w:rPr>
+                      <m:t>ij</m:t>
+                    </m:r>
+                  </m:sub>
+                </m:sSub>
+                <m:r>
+                  <w:rPr>
+                    <w:rFonts w:ascii="Cambria Math" w:eastAsiaTheme="minorEastAsia" w:hAnsi="Cambria Math"/>
+                  </w:rPr>
+                  <m:t>=</m:t>
+                </m:r>
+                <m:d>
+                  <m:dPr>
+                    <m:begChr m:val="{"/>
+                    <m:endChr m:val=""/>
+                    <m:ctrlPr>
+                      <w:rPr>
+                        <w:rFonts w:ascii="Cambria Math" w:eastAsiaTheme="minorEastAsia" w:hAnsi="Cambria Math"/>
+                        <w:i/>
+                      </w:rPr>
+                    </m:ctrlPr>
+                  </m:dPr>
+                  <m:e>
+                    <m:eqArr>
+                      <m:eqArrPr>
+                        <m:ctrlPr>
+                          <w:rPr>
+                            <w:rFonts w:ascii="Cambria Math" w:eastAsiaTheme="minorEastAsia" w:hAnsi="Cambria Math"/>
+                            <w:i/>
+                          </w:rPr>
+                        </m:ctrlPr>
+                      </m:eqArrPr>
+                      <m:e>
+                        <m:r>
+                          <w:rPr>
+                            <w:rFonts w:ascii="Cambria Math" w:eastAsiaTheme="minorEastAsia" w:hAnsi="Cambria Math"/>
+                          </w:rPr>
+                          <m:t xml:space="preserve"> </m:t>
+                        </m:r>
+                        <m:sSub>
+                          <m:sSubPr>
+                            <m:ctrlPr>
+                              <w:rPr>
+                                <w:rFonts w:ascii="Cambria Math" w:eastAsiaTheme="minorEastAsia" w:hAnsi="Cambria Math"/>
+                              </w:rPr>
+                            </m:ctrlPr>
+                          </m:sSubPr>
+                          <m:e>
+                            <m:r>
+                              <w:rPr>
+                                <w:rFonts w:ascii="Cambria Math" w:eastAsiaTheme="minorEastAsia" w:hAnsi="Cambria Math"/>
+                              </w:rPr>
+                              <m:t>a</m:t>
+                            </m:r>
+                          </m:e>
+                          <m:sub>
+                            <m:r>
+                              <w:rPr>
+                                <w:rFonts w:ascii="Cambria Math" w:eastAsiaTheme="minorEastAsia" w:hAnsi="Cambria Math"/>
+                              </w:rPr>
+                              <m:t>ij</m:t>
+                            </m:r>
+                          </m:sub>
+                        </m:sSub>
+                        <m:r>
+                          <w:rPr>
+                            <w:rFonts w:ascii="Cambria Math" w:eastAsiaTheme="minorEastAsia" w:hAnsi="Cambria Math"/>
+                          </w:rPr>
+                          <m:t xml:space="preserve">,  </m:t>
+                        </m:r>
+                        <m:sSub>
+                          <m:sSubPr>
+                            <m:ctrlPr>
+                              <w:rPr>
+                                <w:rFonts w:ascii="Cambria Math" w:eastAsiaTheme="minorEastAsia" w:hAnsi="Cambria Math"/>
+                                <w:i/>
+                              </w:rPr>
+                            </m:ctrlPr>
+                          </m:sSubPr>
+                          <m:e>
+                            <m:r>
+                              <w:rPr>
+                                <w:rFonts w:ascii="Cambria Math" w:eastAsiaTheme="minorEastAsia" w:hAnsi="Cambria Math"/>
+                              </w:rPr>
+                              <m:t>c</m:t>
+                            </m:r>
+                          </m:e>
+                          <m:sub>
+                            <m:r>
+                              <w:rPr>
+                                <w:rFonts w:ascii="Cambria Math" w:eastAsiaTheme="minorEastAsia" w:hAnsi="Cambria Math"/>
+                              </w:rPr>
+                              <m:t>ij</m:t>
+                            </m:r>
+                          </m:sub>
+                        </m:sSub>
+                        <m:r>
+                          <w:rPr>
+                            <w:rFonts w:ascii="Cambria Math" w:eastAsiaTheme="minorEastAsia" w:hAnsi="Cambria Math"/>
+                          </w:rPr>
+                          <m:t xml:space="preserve">&gt;threshold </m:t>
+                        </m:r>
+                      </m:e>
+                      <m:e>
+                        <m:r>
+                          <w:rPr>
+                            <w:rFonts w:ascii="Cambria Math" w:eastAsiaTheme="minorEastAsia" w:hAnsi="Cambria Math"/>
+                          </w:rPr>
+                          <m:t xml:space="preserve">0,  </m:t>
+                        </m:r>
+                        <m:sSub>
+                          <m:sSubPr>
+                            <m:ctrlPr>
+                              <w:rPr>
+                                <w:rFonts w:ascii="Cambria Math" w:eastAsiaTheme="minorEastAsia" w:hAnsi="Cambria Math"/>
+                                <w:i/>
+                              </w:rPr>
+                            </m:ctrlPr>
+                          </m:sSubPr>
+                          <m:e>
+                            <m:r>
+                              <w:rPr>
+                                <w:rFonts w:ascii="Cambria Math" w:eastAsiaTheme="minorEastAsia" w:hAnsi="Cambria Math"/>
+                              </w:rPr>
+                              <m:t>c</m:t>
+                            </m:r>
+                          </m:e>
+                          <m:sub>
+                            <m:r>
+                              <w:rPr>
+                                <w:rFonts w:ascii="Cambria Math" w:eastAsiaTheme="minorEastAsia" w:hAnsi="Cambria Math"/>
+                              </w:rPr>
+                              <m:t>ij</m:t>
+                            </m:r>
+                          </m:sub>
+                        </m:sSub>
+                        <m:r>
+                          <w:rPr>
+                            <w:rFonts w:ascii="Cambria Math" w:eastAsiaTheme="minorEastAsia" w:hAnsi="Cambria Math"/>
+                          </w:rPr>
+                          <m:t>&lt;threshold</m:t>
+                        </m:r>
+                      </m:e>
+                    </m:eqArr>
+                  </m:e>
+                </m:d>
+              </m:oMath>
+            </m:oMathPara>
+          </w:p>
+        </w:tc>
+      </w:tr>
+      <w:tr>
+        <w:tc>
+          <w:tcPr>
+            <w:tcW w:w="2235" w:type="dxa"/>
+          </w:tcPr>
+          <w:p>
+            <w:pPr>
+              <w:rPr>
+                <w:rFonts w:eastAsiaTheme="minorEastAsia"/>
+              </w:rPr>
+            </w:pPr>
+            <w:r>
+              <w:rPr>
+                <w:rFonts w:eastAsiaTheme="minorEastAsia" w:hint="eastAsia"/>
+              </w:rPr>
+              <w:t>Sparsity</w:t>
+            </w:r>
+          </w:p>
+        </w:tc>
+        <w:tc>
+          <w:tcPr>
+            <w:tcW w:w="3118" w:type="dxa"/>
+          </w:tcPr>
+          <w:p>
+            <w:pPr>
+              <w:rPr>
+                <w:rFonts w:eastAsiaTheme="minorEastAsia"/>
+              </w:rPr>
+            </w:pPr>
+            <w:bookmarkStart w:id="0" w:name="_GoBack"/>
+            <w:bookmarkEnd w:id="0"/>
+          </w:p>
+        </w:tc>
+        <w:tc>
+          <w:tcPr>
+            <w:tcW w:w="3260" w:type="dxa"/>
+          </w:tcPr>
+          <w:p>
+            <w:pPr>
+              <w:rPr>
+                <w:rFonts w:eastAsiaTheme="minorEastAsia"/>
+              </w:rPr>
+            </w:pPr>
+          </w:p>
+        </w:tc>
+      </w:tr>
+    </w:tbl>
+    <w:p>
+      <w:pPr>
+        <w:ind w:firstLine="420"/>
+        <w:rPr>
+          <w:rFonts w:eastAsiaTheme="minorEastAsia" w:hint="eastAsia"/>
+        </w:rPr>
+      </w:pPr>
       <w:r>
         <w:rPr>
           <w:rFonts w:eastAsiaTheme="minorEastAsia"/>
@@ -1096,7 +1754,11 @@
         <w:t>)</w:t>
       </w:r>
       <w:r>
-        <w:t>, 2) a threshold to select valid</w:t>
+        <w:t xml:space="preserve">, </w:t>
+      </w:r>
+      <w:r>
+        <w:lastRenderedPageBreak/>
+        <w:t>2) a threshold to select valid</w:t>
       </w:r>
       <w:r>
         <w:rPr>
@@ -1503,7 +2165,6 @@
             </w:pPr>
             <w:proofErr w:type="spellStart"/>
             <w:r>
-              <w:lastRenderedPageBreak/>
               <w:t>to_average</w:t>
             </w:r>
             <w:proofErr w:type="spellEnd"/>
@@ -2182,6 +2843,7 @@
     </w:p>
     <w:p>
       <w:r>
+        <w:lastRenderedPageBreak/>
         <w:t>generates the output files in the directory</w:t>
       </w:r>
       <w:proofErr w:type="gramStart"/>
@@ -2619,14 +3281,7 @@
         <w:rPr>
           <w:rFonts w:eastAsiaTheme="minorEastAsia" w:hint="eastAsia"/>
         </w:rPr>
-        <w:t xml:space="preserve">The performance of these two functions is comparable with </w:t>
-      </w:r>
-      <w:r>
-        <w:rPr>
-          <w:rFonts w:eastAsiaTheme="minorEastAsia" w:hint="eastAsia"/>
-        </w:rPr>
-        <w:lastRenderedPageBreak/>
-        <w:t>each other</w:t>
+        <w:t>The performance of these two functions is comparable with each other</w:t>
       </w:r>
       <w:r>
         <w:rPr>
@@ -3136,7 +3791,11 @@
         </w:rPr>
       </w:pPr>
       <w:r>
-        <w:t>This function calculates clustering coefficient (Cp) of the network and compare the results with K (user specified) random networks on CPU. The input is 1) a directory containing .</w:t>
+        <w:t xml:space="preserve">This function calculates clustering coefficient (Cp) of the network and compare the </w:t>
+      </w:r>
+      <w:r>
+        <w:lastRenderedPageBreak/>
+        <w:t>results with K (user specified) random networks on CPU. The input is 1) a directory containing .</w:t>
       </w:r>
       <w:proofErr w:type="spellStart"/>
       <w:r>
@@ -3432,11 +4091,7 @@
       </w:r>
       <w:proofErr w:type="spellEnd"/>
       <w:r>
-        <w:t xml:space="preserve"> files. The functions will calculate degree centrality for each </w:t>
-      </w:r>
-      <w:r>
-        <w:lastRenderedPageBreak/>
-        <w:t>network in the input directory, generating .deg files for each input network. There is only the CPU version.</w:t>
+        <w:t xml:space="preserve"> files. The functions will calculate degree centrality for each network in the input directory, generating .deg files for each input network. There is only the CPU version.</w:t>
       </w:r>
     </w:p>
     <w:p>
@@ -3979,6 +4634,7 @@
         <w:ind w:firstLine="420"/>
       </w:pPr>
       <w:r>
+        <w:lastRenderedPageBreak/>
         <w:t>This function puts the .</w:t>
       </w:r>
       <w:proofErr w:type="spellStart"/>
@@ -4524,7 +5180,6 @@
         <w:rPr>
           <w:color w:val="548DD4" w:themeColor="text2" w:themeTint="99"/>
         </w:rPr>
-        <w:lastRenderedPageBreak/>
         <w:t>7</w:t>
       </w:r>
       <w:r>
@@ -5590,11 +6245,7 @@
         <w:t>C</w:t>
       </w:r>
       <w:r>
-        <w:t xml:space="preserve">, which equals the number of </w:t>
-      </w:r>
-      <w:r>
-        <w:lastRenderedPageBreak/>
-        <w:t xml:space="preserve">edges </w:t>
+        <w:t xml:space="preserve">, which equals the number of edges </w:t>
       </w:r>
       <w:r>
         <w:rPr>
@@ -6259,6 +6910,7 @@
         <w:rPr>
           <w:noProof/>
         </w:rPr>
+        <w:lastRenderedPageBreak/>
         <w:drawing>
           <wp:inline distT="0" distB="0" distL="0" distR="0">
             <wp:extent cx="5277600" cy="3416400"/>
@@ -7962,6 +8614,16 @@
       <w:szCs w:val="32"/>
     </w:rPr>
   </w:style>
+  <w:style w:type="character" w:styleId="af4">
+    <w:name w:val="Placeholder Text"/>
+    <w:basedOn w:val="a0"/>
+    <w:uiPriority w:val="99"/>
+    <w:semiHidden/>
+    <w:rsid w:val="00470C62"/>
+    <w:rPr>
+      <w:color w:val="808080"/>
+    </w:rPr>
+  </w:style>
 </w:styles>
 </file>
 
@@ -8253,7 +8915,7 @@
 </file>
 
 <file path=customXml/itemProps1.xml><?xml version="1.0" encoding="utf-8"?>
-<ds:datastoreItem xmlns:ds="http://schemas.openxmlformats.org/officeDocument/2006/customXml" ds:itemID="{3928FCD9-F2ED-4880-9F2D-FDD190B24328}">
+<ds:datastoreItem xmlns:ds="http://schemas.openxmlformats.org/officeDocument/2006/customXml" ds:itemID="{F6E0043A-B7B3-469D-8A3D-0F9FE218FF20}">
   <ds:schemaRefs>
     <ds:schemaRef ds:uri="http://schemas.openxmlformats.org/officeDocument/2006/bibliography"/>
   </ds:schemaRefs>
